--- a/1507082-Short (Final).docx
+++ b/1507082-Short (Final).docx
@@ -569,9 +569,9 @@
           <w:noProof/>
         </w:rPr>
         <w:drawing>
-          <wp:inline distT="0" distB="0" distL="0" distR="0" wp14:anchorId="22F3B3A0" wp14:editId="2CFB53AC">
-            <wp:extent cx="2871396" cy="1407735"/>
-            <wp:effectExtent l="0" t="0" r="5715" b="2540"/>
+          <wp:inline distT="0" distB="0" distL="0" distR="0" wp14:anchorId="22F3B3A0" wp14:editId="0D31B145">
+            <wp:extent cx="3171825" cy="1407160"/>
+            <wp:effectExtent l="0" t="0" r="9525" b="2540"/>
             <wp:docPr id="2" name="Picture 2"/>
             <wp:cNvGraphicFramePr>
               <a:graphicFrameLocks xmlns:a="http://schemas.openxmlformats.org/drawingml/2006/main" noChangeAspect="1"/>
@@ -601,7 +601,7 @@
                   <pic:spPr bwMode="auto">
                     <a:xfrm>
                       <a:off x="0" y="0"/>
-                      <a:ext cx="2898939" cy="1421239"/>
+                      <a:ext cx="3203560" cy="1421239"/>
                     </a:xfrm>
                     <a:prstGeom prst="rect">
                       <a:avLst/>
@@ -614,6 +614,8 @@
           </wp:inline>
         </w:drawing>
       </w:r>
+      <w:bookmarkStart w:id="0" w:name="_GoBack"/>
+      <w:bookmarkEnd w:id="0"/>
     </w:p>
     <w:p>
       <w:pPr>
@@ -686,15 +688,7 @@
         <w:rPr>
           <w:rFonts w:ascii="Times New Roman" w:hAnsi="Times New Roman" w:cs="Times New Roman"/>
         </w:rPr>
-        <w:t xml:space="preserve">, which produce the </w:t>
-      </w:r>
-      <w:bookmarkStart w:id="0" w:name="_GoBack"/>
-      <w:bookmarkEnd w:id="0"/>
-      <w:r>
-        <w:rPr>
-          <w:rFonts w:ascii="Times New Roman" w:hAnsi="Times New Roman" w:cs="Times New Roman"/>
-        </w:rPr>
-        <w:t xml:space="preserve">optimal solution. </w:t>
+        <w:t xml:space="preserve">, which produce the optimal solution. </w:t>
       </w:r>
       <w:r>
         <w:rPr>
@@ -727,497 +721,6 @@
         <w:t>.</w:t>
       </w:r>
     </w:p>
-    <w:tbl>
-      <w:tblPr>
-        <w:tblStyle w:val="TableGrid"/>
-        <w:tblW w:w="5130" w:type="dxa"/>
-        <w:tblInd w:w="-5" w:type="dxa"/>
-        <w:tblLook w:val="04A0" w:firstRow="1" w:lastRow="0" w:firstColumn="1" w:lastColumn="0" w:noHBand="0" w:noVBand="1"/>
-      </w:tblPr>
-      <w:tblGrid>
-        <w:gridCol w:w="1170"/>
-        <w:gridCol w:w="1080"/>
-        <w:gridCol w:w="922"/>
-        <w:gridCol w:w="1047"/>
-        <w:gridCol w:w="911"/>
-      </w:tblGrid>
-      <w:tr>
-        <w:tc>
-          <w:tcPr>
-            <w:tcW w:w="1170" w:type="dxa"/>
-            <w:vMerge w:val="restart"/>
-          </w:tcPr>
-          <w:p>
-            <w:pPr>
-              <w:ind w:right="-144"/>
-              <w:jc w:val="center"/>
-              <w:rPr>
-                <w:rFonts w:ascii="Times New Roman" w:hAnsi="Times New Roman" w:cs="Times New Roman"/>
-              </w:rPr>
-            </w:pPr>
-            <w:bookmarkStart w:id="1" w:name="_Hlk13050186"/>
-          </w:p>
-          <w:p>
-            <w:pPr>
-              <w:ind w:right="-144"/>
-              <w:jc w:val="center"/>
-              <w:rPr>
-                <w:rFonts w:ascii="Times New Roman" w:hAnsi="Times New Roman" w:cs="Times New Roman"/>
-              </w:rPr>
-            </w:pPr>
-            <w:r>
-              <w:rPr>
-                <w:rFonts w:ascii="Times New Roman" w:hAnsi="Times New Roman" w:cs="Times New Roman"/>
-              </w:rPr>
-              <w:t>Class</w:t>
-            </w:r>
-          </w:p>
-        </w:tc>
-        <w:tc>
-          <w:tcPr>
-            <w:tcW w:w="2002" w:type="dxa"/>
-            <w:gridSpan w:val="2"/>
-          </w:tcPr>
-          <w:p>
-            <w:pPr>
-              <w:ind w:right="-144"/>
-              <w:jc w:val="center"/>
-              <w:rPr>
-                <w:rFonts w:ascii="Times New Roman" w:hAnsi="Times New Roman" w:cs="Times New Roman"/>
-              </w:rPr>
-            </w:pPr>
-            <w:r>
-              <w:t>α = 0.25</w:t>
-            </w:r>
-          </w:p>
-        </w:tc>
-        <w:tc>
-          <w:tcPr>
-            <w:tcW w:w="1958" w:type="dxa"/>
-            <w:gridSpan w:val="2"/>
-          </w:tcPr>
-          <w:p>
-            <w:pPr>
-              <w:ind w:right="-144"/>
-              <w:jc w:val="center"/>
-              <w:rPr>
-                <w:rFonts w:ascii="Times New Roman" w:hAnsi="Times New Roman" w:cs="Times New Roman"/>
-              </w:rPr>
-            </w:pPr>
-            <w:r>
-              <w:t>α = 0.50</w:t>
-            </w:r>
-          </w:p>
-        </w:tc>
-      </w:tr>
-      <w:tr>
-        <w:tc>
-          <w:tcPr>
-            <w:tcW w:w="1170" w:type="dxa"/>
-            <w:vMerge/>
-          </w:tcPr>
-          <w:p>
-            <w:pPr>
-              <w:ind w:right="-144"/>
-              <w:jc w:val="center"/>
-              <w:rPr>
-                <w:rFonts w:ascii="Times New Roman" w:hAnsi="Times New Roman" w:cs="Times New Roman"/>
-              </w:rPr>
-            </w:pPr>
-          </w:p>
-        </w:tc>
-        <w:tc>
-          <w:tcPr>
-            <w:tcW w:w="1080" w:type="dxa"/>
-          </w:tcPr>
-          <w:p>
-            <w:pPr>
-              <w:ind w:right="-144"/>
-              <w:jc w:val="center"/>
-              <w:rPr>
-                <w:rFonts w:ascii="Times New Roman" w:hAnsi="Times New Roman" w:cs="Times New Roman"/>
-              </w:rPr>
-            </w:pPr>
-            <w:r>
-              <w:rPr>
-                <w:rFonts w:ascii="Times New Roman" w:hAnsi="Times New Roman" w:cs="Times New Roman"/>
-              </w:rPr>
-              <w:t>Cost Variation (%)</w:t>
-            </w:r>
-          </w:p>
-        </w:tc>
-        <w:tc>
-          <w:tcPr>
-            <w:tcW w:w="922" w:type="dxa"/>
-          </w:tcPr>
-          <w:p>
-            <w:pPr>
-              <w:ind w:right="-144"/>
-              <w:jc w:val="center"/>
-              <w:rPr>
-                <w:rFonts w:ascii="Times New Roman" w:hAnsi="Times New Roman" w:cs="Times New Roman"/>
-              </w:rPr>
-            </w:pPr>
-            <w:r>
-              <w:rPr>
-                <w:rFonts w:ascii="Times New Roman" w:hAnsi="Times New Roman" w:cs="Times New Roman"/>
-              </w:rPr>
-              <w:t>Speed Up</w:t>
-            </w:r>
-          </w:p>
-        </w:tc>
-        <w:tc>
-          <w:tcPr>
-            <w:tcW w:w="1047" w:type="dxa"/>
-          </w:tcPr>
-          <w:p>
-            <w:pPr>
-              <w:ind w:right="-144"/>
-              <w:jc w:val="center"/>
-              <w:rPr>
-                <w:rFonts w:ascii="Times New Roman" w:hAnsi="Times New Roman" w:cs="Times New Roman"/>
-              </w:rPr>
-            </w:pPr>
-            <w:r>
-              <w:rPr>
-                <w:rFonts w:ascii="Times New Roman" w:hAnsi="Times New Roman" w:cs="Times New Roman"/>
-              </w:rPr>
-              <w:t xml:space="preserve">Cost </w:t>
-            </w:r>
-            <w:r>
-              <w:rPr>
-                <w:rFonts w:ascii="Times New Roman" w:hAnsi="Times New Roman" w:cs="Times New Roman"/>
-              </w:rPr>
-              <w:t xml:space="preserve">  </w:t>
-            </w:r>
-            <w:r>
-              <w:rPr>
-                <w:rFonts w:ascii="Times New Roman" w:hAnsi="Times New Roman" w:cs="Times New Roman"/>
-              </w:rPr>
-              <w:t>Variation (%)</w:t>
-            </w:r>
-          </w:p>
-        </w:tc>
-        <w:tc>
-          <w:tcPr>
-            <w:tcW w:w="911" w:type="dxa"/>
-          </w:tcPr>
-          <w:p>
-            <w:pPr>
-              <w:ind w:right="-144"/>
-              <w:jc w:val="center"/>
-              <w:rPr>
-                <w:rFonts w:ascii="Times New Roman" w:hAnsi="Times New Roman" w:cs="Times New Roman"/>
-              </w:rPr>
-            </w:pPr>
-            <w:r>
-              <w:rPr>
-                <w:rFonts w:ascii="Times New Roman" w:hAnsi="Times New Roman" w:cs="Times New Roman"/>
-              </w:rPr>
-              <w:t>Speed Up</w:t>
-            </w:r>
-          </w:p>
-        </w:tc>
-      </w:tr>
-      <w:tr>
-        <w:tc>
-          <w:tcPr>
-            <w:tcW w:w="1170" w:type="dxa"/>
-          </w:tcPr>
-          <w:p>
-            <w:pPr>
-              <w:ind w:right="-144"/>
-              <w:jc w:val="center"/>
-              <w:rPr>
-                <w:rFonts w:ascii="Times New Roman" w:hAnsi="Times New Roman" w:cs="Times New Roman"/>
-              </w:rPr>
-            </w:pPr>
-            <w:r>
-              <w:t xml:space="preserve">| </w:t>
-            </w:r>
-            <w:r>
-              <w:rPr>
-                <w:rFonts w:ascii="Times New Roman" w:hAnsi="Times New Roman" w:cs="Times New Roman"/>
-              </w:rPr>
-              <w:t xml:space="preserve">N </w:t>
-            </w:r>
-            <w:r>
-              <w:t>|</w:t>
-            </w:r>
-            <w:r>
-              <w:rPr>
-                <w:rFonts w:ascii="Times New Roman" w:hAnsi="Times New Roman" w:cs="Times New Roman"/>
-              </w:rPr>
-              <w:t xml:space="preserve"> </w:t>
-            </w:r>
-            <w:r>
-              <w:t>=</w:t>
-            </w:r>
-            <w:r>
-              <w:rPr>
-                <w:rFonts w:ascii="Times New Roman" w:hAnsi="Times New Roman" w:cs="Times New Roman"/>
-              </w:rPr>
-              <w:t xml:space="preserve"> 5</w:t>
-            </w:r>
-          </w:p>
-        </w:tc>
-        <w:tc>
-          <w:tcPr>
-            <w:tcW w:w="1080" w:type="dxa"/>
-          </w:tcPr>
-          <w:p>
-            <w:pPr>
-              <w:ind w:right="-144"/>
-              <w:jc w:val="center"/>
-              <w:rPr>
-                <w:rFonts w:ascii="Times New Roman" w:hAnsi="Times New Roman" w:cs="Times New Roman"/>
-              </w:rPr>
-            </w:pPr>
-            <w:r>
-              <w:t>5.25%</w:t>
-            </w:r>
-          </w:p>
-        </w:tc>
-        <w:tc>
-          <w:tcPr>
-            <w:tcW w:w="922" w:type="dxa"/>
-          </w:tcPr>
-          <w:p>
-            <w:pPr>
-              <w:ind w:right="-144"/>
-              <w:jc w:val="center"/>
-              <w:rPr>
-                <w:rFonts w:ascii="Times New Roman" w:hAnsi="Times New Roman" w:cs="Times New Roman"/>
-              </w:rPr>
-            </w:pPr>
-            <w:r>
-              <w:t>1.46</w:t>
-            </w:r>
-          </w:p>
-        </w:tc>
-        <w:tc>
-          <w:tcPr>
-            <w:tcW w:w="1047" w:type="dxa"/>
-          </w:tcPr>
-          <w:p>
-            <w:pPr>
-              <w:ind w:right="-144"/>
-              <w:jc w:val="center"/>
-              <w:rPr>
-                <w:rFonts w:ascii="Times New Roman" w:hAnsi="Times New Roman" w:cs="Times New Roman"/>
-              </w:rPr>
-            </w:pPr>
-            <w:r>
-              <w:t>9.32%</w:t>
-            </w:r>
-          </w:p>
-        </w:tc>
-        <w:tc>
-          <w:tcPr>
-            <w:tcW w:w="911" w:type="dxa"/>
-          </w:tcPr>
-          <w:p>
-            <w:pPr>
-              <w:ind w:right="-144"/>
-              <w:jc w:val="center"/>
-              <w:rPr>
-                <w:rFonts w:ascii="Times New Roman" w:hAnsi="Times New Roman" w:cs="Times New Roman"/>
-              </w:rPr>
-            </w:pPr>
-            <w:r>
-              <w:t>1.05</w:t>
-            </w:r>
-          </w:p>
-        </w:tc>
-      </w:tr>
-      <w:tr>
-        <w:tc>
-          <w:tcPr>
-            <w:tcW w:w="1170" w:type="dxa"/>
-          </w:tcPr>
-          <w:p>
-            <w:pPr>
-              <w:ind w:right="-144"/>
-              <w:jc w:val="center"/>
-              <w:rPr>
-                <w:rFonts w:ascii="Times New Roman" w:hAnsi="Times New Roman" w:cs="Times New Roman"/>
-              </w:rPr>
-            </w:pPr>
-            <w:r>
-              <w:t xml:space="preserve"> </w:t>
-            </w:r>
-            <w:r>
-              <w:t xml:space="preserve">| </w:t>
-            </w:r>
-            <w:r>
-              <w:rPr>
-                <w:rFonts w:ascii="Times New Roman" w:hAnsi="Times New Roman" w:cs="Times New Roman"/>
-              </w:rPr>
-              <w:t>N</w:t>
-            </w:r>
-            <w:r>
-              <w:t xml:space="preserve"> | = 10</w:t>
-            </w:r>
-          </w:p>
-        </w:tc>
-        <w:tc>
-          <w:tcPr>
-            <w:tcW w:w="1080" w:type="dxa"/>
-          </w:tcPr>
-          <w:p>
-            <w:pPr>
-              <w:ind w:right="-144"/>
-              <w:jc w:val="center"/>
-              <w:rPr>
-                <w:rFonts w:ascii="Times New Roman" w:hAnsi="Times New Roman" w:cs="Times New Roman"/>
-              </w:rPr>
-            </w:pPr>
-            <w:r>
-              <w:t>13.67%</w:t>
-            </w:r>
-          </w:p>
-        </w:tc>
-        <w:tc>
-          <w:tcPr>
-            <w:tcW w:w="922" w:type="dxa"/>
-          </w:tcPr>
-          <w:p>
-            <w:pPr>
-              <w:ind w:right="-144"/>
-              <w:jc w:val="center"/>
-              <w:rPr>
-                <w:rFonts w:ascii="Times New Roman" w:hAnsi="Times New Roman" w:cs="Times New Roman"/>
-              </w:rPr>
-            </w:pPr>
-            <w:r>
-              <w:t>12.81</w:t>
-            </w:r>
-          </w:p>
-        </w:tc>
-        <w:tc>
-          <w:tcPr>
-            <w:tcW w:w="1047" w:type="dxa"/>
-          </w:tcPr>
-          <w:p>
-            <w:pPr>
-              <w:ind w:right="-144"/>
-              <w:jc w:val="center"/>
-              <w:rPr>
-                <w:rFonts w:ascii="Times New Roman" w:hAnsi="Times New Roman" w:cs="Times New Roman"/>
-              </w:rPr>
-            </w:pPr>
-            <w:r>
-              <w:t>12.93%</w:t>
-            </w:r>
-          </w:p>
-        </w:tc>
-        <w:tc>
-          <w:tcPr>
-            <w:tcW w:w="911" w:type="dxa"/>
-          </w:tcPr>
-          <w:p>
-            <w:pPr>
-              <w:ind w:right="-144"/>
-              <w:jc w:val="center"/>
-              <w:rPr>
-                <w:rFonts w:ascii="Times New Roman" w:hAnsi="Times New Roman" w:cs="Times New Roman"/>
-              </w:rPr>
-            </w:pPr>
-            <w:r>
-              <w:t>8.96</w:t>
-            </w:r>
-          </w:p>
-        </w:tc>
-      </w:tr>
-      <w:tr>
-        <w:tc>
-          <w:tcPr>
-            <w:tcW w:w="1170" w:type="dxa"/>
-          </w:tcPr>
-          <w:p>
-            <w:pPr>
-              <w:ind w:right="-144"/>
-              <w:jc w:val="center"/>
-              <w:rPr>
-                <w:rFonts w:ascii="Times New Roman" w:hAnsi="Times New Roman" w:cs="Times New Roman"/>
-              </w:rPr>
-            </w:pPr>
-            <w:r>
-              <w:t>Average</w:t>
-            </w:r>
-          </w:p>
-        </w:tc>
-        <w:tc>
-          <w:tcPr>
-            <w:tcW w:w="1080" w:type="dxa"/>
-          </w:tcPr>
-          <w:p>
-            <w:pPr>
-              <w:ind w:right="-144"/>
-              <w:jc w:val="center"/>
-              <w:rPr>
-                <w:rFonts w:ascii="Times New Roman" w:hAnsi="Times New Roman" w:cs="Times New Roman"/>
-              </w:rPr>
-            </w:pPr>
-            <w:r>
-              <w:t>9.46%</w:t>
-            </w:r>
-          </w:p>
-        </w:tc>
-        <w:tc>
-          <w:tcPr>
-            <w:tcW w:w="922" w:type="dxa"/>
-          </w:tcPr>
-          <w:p>
-            <w:pPr>
-              <w:ind w:right="-144"/>
-              <w:jc w:val="center"/>
-              <w:rPr>
-                <w:rFonts w:ascii="Times New Roman" w:hAnsi="Times New Roman" w:cs="Times New Roman"/>
-              </w:rPr>
-            </w:pPr>
-            <w:r>
-              <w:t>7.13</w:t>
-            </w:r>
-          </w:p>
-        </w:tc>
-        <w:tc>
-          <w:tcPr>
-            <w:tcW w:w="1047" w:type="dxa"/>
-          </w:tcPr>
-          <w:p>
-            <w:pPr>
-              <w:ind w:right="-144"/>
-              <w:jc w:val="center"/>
-              <w:rPr>
-                <w:rFonts w:ascii="Times New Roman" w:hAnsi="Times New Roman" w:cs="Times New Roman"/>
-              </w:rPr>
-            </w:pPr>
-            <w:r>
-              <w:t>11.13%</w:t>
-            </w:r>
-          </w:p>
-        </w:tc>
-        <w:tc>
-          <w:tcPr>
-            <w:tcW w:w="911" w:type="dxa"/>
-          </w:tcPr>
-          <w:p>
-            <w:pPr>
-              <w:ind w:right="-144"/>
-              <w:jc w:val="center"/>
-              <w:rPr>
-                <w:rFonts w:ascii="Times New Roman" w:hAnsi="Times New Roman" w:cs="Times New Roman"/>
-              </w:rPr>
-            </w:pPr>
-            <w:r>
-              <w:t>5.01</w:t>
-            </w:r>
-          </w:p>
-        </w:tc>
-      </w:tr>
-      <w:bookmarkEnd w:id="1"/>
-    </w:tbl>
     <w:p>
       <w:pPr>
         <w:spacing w:line="240" w:lineRule="auto"/>
@@ -1227,6 +730,53 @@
           <w:rFonts w:ascii="Times New Roman" w:hAnsi="Times New Roman" w:cs="Times New Roman"/>
         </w:rPr>
       </w:pPr>
+      <w:r>
+        <w:rPr>
+          <w:rFonts w:ascii="Times New Roman" w:hAnsi="Times New Roman" w:cs="Times New Roman"/>
+          <w:noProof/>
+        </w:rPr>
+        <w:drawing>
+          <wp:inline distT="0" distB="0" distL="0" distR="0" wp14:anchorId="5DCD715B" wp14:editId="1349ECD4">
+            <wp:extent cx="3324225" cy="1380490"/>
+            <wp:effectExtent l="0" t="0" r="9525" b="0"/>
+            <wp:docPr id="1" name="Picture 1"/>
+            <wp:cNvGraphicFramePr>
+              <a:graphicFrameLocks xmlns:a="http://schemas.openxmlformats.org/drawingml/2006/main" noChangeAspect="1"/>
+            </wp:cNvGraphicFramePr>
+            <a:graphic xmlns:a="http://schemas.openxmlformats.org/drawingml/2006/main">
+              <a:graphicData uri="http://schemas.openxmlformats.org/drawingml/2006/picture">
+                <pic:pic xmlns:pic="http://schemas.openxmlformats.org/drawingml/2006/picture">
+                  <pic:nvPicPr>
+                    <pic:cNvPr id="1" name="Capture.PNG"/>
+                    <pic:cNvPicPr/>
+                  </pic:nvPicPr>
+                  <pic:blipFill>
+                    <a:blip r:embed="rId6">
+                      <a:extLst>
+                        <a:ext uri="{28A0092B-C50C-407E-A947-70E740481C1C}">
+                          <a14:useLocalDpi xmlns:a14="http://schemas.microsoft.com/office/drawing/2010/main" val="0"/>
+                        </a:ext>
+                      </a:extLst>
+                    </a:blip>
+                    <a:stretch>
+                      <a:fillRect/>
+                    </a:stretch>
+                  </pic:blipFill>
+                  <pic:spPr>
+                    <a:xfrm>
+                      <a:off x="0" y="0"/>
+                      <a:ext cx="3324225" cy="1380490"/>
+                    </a:xfrm>
+                    <a:prstGeom prst="rect">
+                      <a:avLst/>
+                    </a:prstGeom>
+                  </pic:spPr>
+                </pic:pic>
+              </a:graphicData>
+            </a:graphic>
+          </wp:inline>
+        </w:drawing>
+      </w:r>
     </w:p>
     <w:p>
       <w:pPr>
@@ -1763,6 +1313,7 @@
     <w:lsdException w:name="HTML Sample" w:semiHidden="1" w:unhideWhenUsed="1"/>
     <w:lsdException w:name="HTML Typewriter" w:semiHidden="1" w:unhideWhenUsed="1"/>
     <w:lsdException w:name="HTML Variable" w:semiHidden="1" w:unhideWhenUsed="1"/>
+    <w:lsdException w:name="Normal Table" w:semiHidden="1" w:unhideWhenUsed="1"/>
     <w:lsdException w:name="annotation subject" w:semiHidden="1" w:unhideWhenUsed="1"/>
     <w:lsdException w:name="No List" w:semiHidden="1" w:unhideWhenUsed="1"/>
     <w:lsdException w:name="Outline List 1" w:semiHidden="1" w:unhideWhenUsed="1"/>
@@ -1809,8 +1360,10 @@
     <w:lsdException w:name="Table Subtle 2" w:semiHidden="1" w:unhideWhenUsed="1"/>
     <w:lsdException w:name="Table Web 1" w:semiHidden="1" w:unhideWhenUsed="1"/>
     <w:lsdException w:name="Table Web 2" w:semiHidden="1" w:unhideWhenUsed="1"/>
+    <w:lsdException w:name="Table Web 3" w:semiHidden="1" w:unhideWhenUsed="1"/>
     <w:lsdException w:name="Balloon Text" w:semiHidden="1" w:unhideWhenUsed="1"/>
     <w:lsdException w:name="Table Grid" w:uiPriority="39"/>
+    <w:lsdException w:name="Table Theme" w:semiHidden="1" w:unhideWhenUsed="1"/>
     <w:lsdException w:name="Placeholder Text" w:semiHidden="1"/>
     <w:lsdException w:name="No Spacing" w:uiPriority="1" w:qFormat="1"/>
     <w:lsdException w:name="Light Shading" w:uiPriority="60"/>
@@ -2065,6 +1618,7 @@
   <w:style w:type="character" w:default="1" w:styleId="DefaultParagraphFont">
     <w:name w:val="Default Paragraph Font"/>
     <w:uiPriority w:val="1"/>
+    <w:semiHidden/>
     <w:unhideWhenUsed/>
   </w:style>
   <w:style w:type="table" w:default="1" w:styleId="TableNormal">
